--- a/ard/chapter 5.docx
+++ b/ard/chapter 5.docx
@@ -41,13 +41,7 @@
         <w:t>In this chapter you will plan the next step of the project</w:t>
       </w:r>
       <w:r>
-        <w:t xml:space="preserve"> in which you will</w:t>
-      </w:r>
-      <w:r>
-        <w:t xml:space="preserve"> </w:t>
-      </w:r>
-      <w:r>
-        <w:t>develop a proof-of-concept prototype</w:t>
+        <w:t xml:space="preserve"> in which you will develop a proof-of-concept prototype</w:t>
       </w:r>
       <w:r>
         <w:rPr>
@@ -63,28 +57,10 @@
         <w:rPr>
           <w:highlight w:val="yellow"/>
         </w:rPr>
-        <w:t>The main objective of a proof-of-concept is to determine the solution to</w:t>
-      </w:r>
-      <w:r>
-        <w:rPr>
-          <w:highlight w:val="yellow"/>
-        </w:rPr>
-        <w:t xml:space="preserve"> </w:t>
-      </w:r>
-      <w:r>
-        <w:rPr>
-          <w:highlight w:val="yellow"/>
-        </w:rPr>
-        <w:t>some technical problem</w:t>
-      </w:r>
-      <w:r>
-        <w:t>, such as how two systems might be integrated or that</w:t>
-      </w:r>
-      <w:r>
-        <w:t xml:space="preserve"> </w:t>
-      </w:r>
-      <w:r>
-        <w:t>a certain throughput can be achieved with a given configuration</w:t>
+        <w:t>The main objective of a proof-of-concept is to determine the solution to some technical problem</w:t>
+      </w:r>
+      <w:r>
+        <w:t>, such as how two systems might be integrated or that a certain throughput can be achieved with a given configuration</w:t>
       </w:r>
       <w:r>
         <w:rPr>
@@ -94,67 +70,16 @@
         <w:t>.</w:t>
       </w:r>
       <w:r>
-        <w:t xml:space="preserve"> </w:t>
-      </w:r>
-      <w:r>
-        <w:t>A proof-of-concept can be a partial solution that involves a limited amount</w:t>
-      </w:r>
-      <w:r>
-        <w:t xml:space="preserve"> </w:t>
-      </w:r>
-      <w:r>
-        <w:t>of functionality and scope to establish whether the system satisfies some aspect</w:t>
-      </w:r>
-      <w:r>
-        <w:t xml:space="preserve"> </w:t>
-      </w:r>
-      <w:r>
-        <w:t xml:space="preserve">of the requirements and to test various implementation options. </w:t>
+        <w:t xml:space="preserve"> A proof-of-concept can be a partial solution that involves a limited amount of functionality and scope to establish whether the system satisfies some aspect of the requirements and to test various implementation options. </w:t>
       </w:r>
       <w:r>
         <w:rPr>
           <w:highlight w:val="yellow"/>
         </w:rPr>
-        <w:t>It is also meant</w:t>
-      </w:r>
-      <w:r>
-        <w:rPr>
-          <w:highlight w:val="yellow"/>
-        </w:rPr>
-        <w:t xml:space="preserve"> </w:t>
-      </w:r>
-      <w:r>
-        <w:rPr>
-          <w:highlight w:val="yellow"/>
-        </w:rPr>
-        <w:t>for you to become acquainted with the technologies and form opinions on how</w:t>
-      </w:r>
-      <w:r>
-        <w:rPr>
-          <w:highlight w:val="yellow"/>
-        </w:rPr>
-        <w:t xml:space="preserve"> </w:t>
-      </w:r>
-      <w:r>
-        <w:rPr>
-          <w:highlight w:val="yellow"/>
-        </w:rPr>
-        <w:t>to use them best in the final system design.</w:t>
-      </w:r>
-      <w:r>
-        <w:t xml:space="preserve"> Specifically, when describing the</w:t>
-      </w:r>
-      <w:r>
-        <w:t xml:space="preserve"> </w:t>
-      </w:r>
-      <w:r>
-        <w:t>planned prototype (and when presenting it later), make sure to convince the</w:t>
-      </w:r>
-      <w:r>
-        <w:t xml:space="preserve"> </w:t>
-      </w:r>
-      <w:r>
-        <w:t>reader how the prototype is expected to give</w:t>
+        <w:t>It is also meant for you to become acquainted with the technologies and form opinions on how to use them best in the final system design.</w:t>
+      </w:r>
+      <w:r>
+        <w:t xml:space="preserve"> Specifically, when describing the planned prototype (and when presenting it later), make sure to convince the reader how the prototype is expected to give</w:t>
       </w:r>
       <w:r>
         <w:rPr>
@@ -250,10 +175,7 @@
         <w:t xml:space="preserve">• </w:t>
       </w:r>
       <w:r>
-        <w:t>The ability of the customer to visualize the look-and-feel of the final so</w:t>
-      </w:r>
-      <w:r>
-        <w:t>lution</w:t>
+        <w:t>The ability of the customer to visualize the look-and-feel of the final solution</w:t>
       </w:r>
       <w:r>
         <w:rPr>
@@ -464,6 +386,7 @@
         <w:rPr>
           <w:b/>
           <w:bCs/>
+          <w:noProof/>
         </w:rPr>
         <w:drawing>
           <wp:inline distT="0" distB="0" distL="0" distR="0" wp14:anchorId="3624A05A" wp14:editId="0BCC9CBF">
@@ -553,55 +476,76 @@
           <w:sz w:val="24"/>
           <w:szCs w:val="24"/>
         </w:rPr>
-        <w:t>Building this PoC will give us a clearer sense of what’s needed, help us understand the limitations and strengths of tools like BigQuery, and allow us to make smarter design choices upfront. We’ll outline test cases for each bottleneck, covering happy, sad, and bad paths, to show how the PoC will reduce project risks. Ultimately, this step will help us get a real feel for what the final system might look like and build confidence in the design before diving into full development.</w:t>
-      </w:r>
-    </w:p>
-    <w:p>
-      <w:pPr>
-        <w:bidi w:val="0"/>
-        <w:jc w:val="both"/>
-        <w:rPr>
-          <w:b/>
-          <w:bCs/>
-        </w:rPr>
-      </w:pPr>
-    </w:p>
-    <w:p>
-      <w:pPr>
-        <w:bidi w:val="0"/>
-        <w:jc w:val="both"/>
-        <w:rPr>
-          <w:b/>
-          <w:bCs/>
-        </w:rPr>
-      </w:pPr>
-    </w:p>
-    <w:p>
-      <w:pPr>
-        <w:bidi w:val="0"/>
-        <w:jc w:val="both"/>
-        <w:rPr>
-          <w:b/>
-          <w:bCs/>
-        </w:rPr>
-      </w:pPr>
-    </w:p>
-    <w:p>
-      <w:pPr>
-        <w:bidi w:val="0"/>
-        <w:jc w:val="both"/>
-      </w:pPr>
-    </w:p>
-    <w:p>
-      <w:pPr>
-        <w:bidi w:val="0"/>
-        <w:jc w:val="both"/>
-        <w:rPr>
-          <w:b/>
-          <w:bCs/>
-        </w:rPr>
-      </w:pPr>
-      <w:r>
+        <w:t xml:space="preserve">Building this PoC will give us a clearer sense of what’s needed, help us understand the limitations and strengths of tools like </w:t>
+      </w:r>
+      <w:proofErr w:type="spellStart"/>
+      <w:r>
+        <w:rPr>
+          <w:rFonts w:ascii="Calibri" w:hAnsi="Calibri" w:cs="Calibri"/>
+          <w:sz w:val="24"/>
+          <w:szCs w:val="24"/>
+        </w:rPr>
+        <w:t>BigQuery</w:t>
+      </w:r>
+      <w:proofErr w:type="spellEnd"/>
+      <w:r>
+        <w:rPr>
+          <w:rFonts w:ascii="Calibri" w:hAnsi="Calibri" w:cs="Calibri"/>
+          <w:sz w:val="24"/>
+          <w:szCs w:val="24"/>
+        </w:rPr>
+        <w:t>, and allow us to make smarter design choices upfront. We’ll outline test cases for each bottleneck, covering happy, sad, and bad paths, to show how the PoC will reduce project risks. Ultimately, this step will help us get a real feel for what the final system might look like and build confidence in the design before diving into full development.</w:t>
+      </w:r>
+    </w:p>
+    <w:p>
+      <w:pPr>
+        <w:bidi w:val="0"/>
+        <w:jc w:val="both"/>
+        <w:rPr>
+          <w:b/>
+          <w:bCs/>
+        </w:rPr>
+      </w:pPr>
+    </w:p>
+    <w:p>
+      <w:pPr>
+        <w:bidi w:val="0"/>
+        <w:jc w:val="both"/>
+        <w:rPr>
+          <w:b/>
+          <w:bCs/>
+        </w:rPr>
+      </w:pPr>
+    </w:p>
+    <w:p>
+      <w:pPr>
+        <w:bidi w:val="0"/>
+        <w:jc w:val="both"/>
+        <w:rPr>
+          <w:b/>
+          <w:bCs/>
+        </w:rPr>
+      </w:pPr>
+    </w:p>
+    <w:p>
+      <w:pPr>
+        <w:bidi w:val="0"/>
+        <w:jc w:val="both"/>
+      </w:pPr>
+    </w:p>
+    <w:p>
+      <w:pPr>
+        <w:bidi w:val="0"/>
+        <w:jc w:val="both"/>
+        <w:rPr>
+          <w:b/>
+          <w:bCs/>
+        </w:rPr>
+      </w:pPr>
+      <w:r>
+        <w:rPr>
+          <w:noProof/>
+        </w:rPr>
         <w:lastRenderedPageBreak/>
         <w:drawing>
           <wp:anchor distT="0" distB="0" distL="114300" distR="114300" simplePos="0" relativeHeight="251659264" behindDoc="1" locked="0" layoutInCell="1" allowOverlap="1" wp14:anchorId="5D0E20F9" wp14:editId="60210A65">
@@ -985,16 +929,6 @@
                 <w14:ligatures w14:val="none"/>
               </w:rPr>
               <w:br/>
-            </w:r>
-            <w:r>
-              <w:rPr>
-                <w:rFonts w:ascii="Calibri" w:eastAsia="Times New Roman" w:hAnsi="Calibri" w:cs="Calibri"/>
-                <w:b/>
-                <w:bCs/>
-                <w:color w:val="000000"/>
-                <w:kern w:val="0"/>
-                <w14:ligatures w14:val="none"/>
-              </w:rPr>
               <w:t>Test using</w:t>
             </w:r>
             <w:r>
@@ -1478,7 +1412,28 @@
                 <w:kern w:val="0"/>
                 <w14:ligatures w14:val="none"/>
               </w:rPr>
-              <w:t xml:space="preserve">, third-party authentication mechanism (googleAuth, </w:t>
+              <w:t>, third-party authentication mechanism (</w:t>
+            </w:r>
+            <w:proofErr w:type="spellStart"/>
+            <w:proofErr w:type="gramStart"/>
+            <w:r>
+              <w:rPr>
+                <w:rFonts w:ascii="Calibri" w:eastAsia="Times New Roman" w:hAnsi="Calibri" w:cs="Calibri"/>
+                <w:color w:val="000000"/>
+                <w:kern w:val="0"/>
+                <w14:ligatures w14:val="none"/>
+              </w:rPr>
+              <w:t>googleAuth</w:t>
+            </w:r>
+            <w:proofErr w:type="spellEnd"/>
+            <w:r>
+              <w:rPr>
+                <w:rFonts w:ascii="Calibri" w:eastAsia="Times New Roman" w:hAnsi="Calibri" w:cs="Calibri"/>
+                <w:color w:val="000000"/>
+                <w:kern w:val="0"/>
+                <w14:ligatures w14:val="none"/>
+              </w:rPr>
+              <w:t xml:space="preserve">, </w:t>
             </w:r>
             <w:r>
               <w:rPr>
@@ -1493,8 +1448,9 @@
                 <w:kern w:val="0"/>
                 <w14:ligatures w14:val="none"/>
               </w:rPr>
-              <w:t>Facebook Login</w:t>
+              <w:t>Facebook</w:t>
             </w:r>
+            <w:proofErr w:type="gramEnd"/>
             <w:r>
               <w:rPr>
                 <w:rFonts w:ascii="Calibri" w:eastAsia="Times New Roman" w:hAnsi="Calibri" w:cs="Calibri"/>
@@ -1502,7 +1458,7 @@
                 <w:kern w:val="0"/>
                 <w14:ligatures w14:val="none"/>
               </w:rPr>
-              <w:t>..)</w:t>
+              <w:t xml:space="preserve"> Login..)</w:t>
             </w:r>
             <w:r>
               <w:rPr>
@@ -1597,8 +1553,21 @@
                 <w:kern w:val="0"/>
                 <w14:ligatures w14:val="none"/>
               </w:rPr>
-              <w:t>Complexity of Working with BigQuery</w:t>
+              <w:t xml:space="preserve">Complexity of Working with </w:t>
             </w:r>
+            <w:proofErr w:type="spellStart"/>
+            <w:r>
+              <w:rPr>
+                <w:rFonts w:ascii="Calibri" w:eastAsia="Times New Roman" w:hAnsi="Calibri" w:cs="Calibri"/>
+                <w:b/>
+                <w:bCs/>
+                <w:color w:val="000000"/>
+                <w:kern w:val="0"/>
+                <w14:ligatures w14:val="none"/>
+              </w:rPr>
+              <w:t>BigQuery</w:t>
+            </w:r>
+            <w:proofErr w:type="spellEnd"/>
           </w:p>
         </w:tc>
         <w:tc>
@@ -1633,7 +1602,27 @@
                 <w:kern w:val="0"/>
                 <w14:ligatures w14:val="none"/>
               </w:rPr>
-              <w:t>Learning curve and complexity in setting up BigQuery.</w:t>
+              <w:t xml:space="preserve">Learning curve and complexity in setting up </w:t>
+            </w:r>
+            <w:proofErr w:type="spellStart"/>
+            <w:r>
+              <w:rPr>
+                <w:rFonts w:ascii="Calibri" w:eastAsia="Times New Roman" w:hAnsi="Calibri" w:cs="Calibri"/>
+                <w:color w:val="000000"/>
+                <w:kern w:val="0"/>
+                <w14:ligatures w14:val="none"/>
+              </w:rPr>
+              <w:t>BigQuery</w:t>
+            </w:r>
+            <w:proofErr w:type="spellEnd"/>
+            <w:r>
+              <w:rPr>
+                <w:rFonts w:ascii="Calibri" w:eastAsia="Times New Roman" w:hAnsi="Calibri" w:cs="Calibri"/>
+                <w:color w:val="000000"/>
+                <w:kern w:val="0"/>
+                <w14:ligatures w14:val="none"/>
+              </w:rPr>
+              <w:t>.</w:t>
             </w:r>
           </w:p>
         </w:tc>
@@ -1671,7 +1660,47 @@
                 <w:kern w:val="0"/>
                 <w14:ligatures w14:val="none"/>
               </w:rPr>
-              <w:t>Run a small dataset through BigQuery in the PoC; familiarize team with its features.</w:t>
+              <w:t xml:space="preserve">Run a small dataset through </w:t>
+            </w:r>
+            <w:proofErr w:type="spellStart"/>
+            <w:r>
+              <w:rPr>
+                <w:rFonts w:ascii="Calibri" w:eastAsia="Times New Roman" w:hAnsi="Calibri" w:cs="Calibri"/>
+                <w:color w:val="000000"/>
+                <w:kern w:val="0"/>
+                <w14:ligatures w14:val="none"/>
+              </w:rPr>
+              <w:t>BigQuery</w:t>
+            </w:r>
+            <w:proofErr w:type="spellEnd"/>
+            <w:r>
+              <w:rPr>
+                <w:rFonts w:ascii="Calibri" w:eastAsia="Times New Roman" w:hAnsi="Calibri" w:cs="Calibri"/>
+                <w:color w:val="000000"/>
+                <w:kern w:val="0"/>
+                <w14:ligatures w14:val="none"/>
+              </w:rPr>
+              <w:t xml:space="preserve"> in the PoC; familiarize </w:t>
+            </w:r>
+            <w:proofErr w:type="gramStart"/>
+            <w:r>
+              <w:rPr>
+                <w:rFonts w:ascii="Calibri" w:eastAsia="Times New Roman" w:hAnsi="Calibri" w:cs="Calibri"/>
+                <w:color w:val="000000"/>
+                <w:kern w:val="0"/>
+                <w14:ligatures w14:val="none"/>
+              </w:rPr>
+              <w:t>team</w:t>
+            </w:r>
+            <w:proofErr w:type="gramEnd"/>
+            <w:r>
+              <w:rPr>
+                <w:rFonts w:ascii="Calibri" w:eastAsia="Times New Roman" w:hAnsi="Calibri" w:cs="Calibri"/>
+                <w:color w:val="000000"/>
+                <w:kern w:val="0"/>
+                <w14:ligatures w14:val="none"/>
+              </w:rPr>
+              <w:t xml:space="preserve"> with its features.</w:t>
             </w:r>
             <w:r>
               <w:rPr>
@@ -1966,7 +1995,31 @@
                       <w:kern w:val="0"/>
                       <w14:ligatures w14:val="none"/>
                     </w:rPr>
-                    <w:t>Implementing a NoCode Solution for Landing Pages</w:t>
+                    <w:t xml:space="preserve">Implementing a </w:t>
+                  </w:r>
+                  <w:proofErr w:type="spellStart"/>
+                  <w:r>
+                    <w:rPr>
+                      <w:rFonts w:ascii="Calibri" w:eastAsia="Times New Roman" w:hAnsi="Calibri" w:cs="Calibri"/>
+                      <w:b/>
+                      <w:bCs/>
+                      <w:color w:val="000000"/>
+                      <w:kern w:val="0"/>
+                      <w14:ligatures w14:val="none"/>
+                    </w:rPr>
+                    <w:t>NoCode</w:t>
+                  </w:r>
+                  <w:proofErr w:type="spellEnd"/>
+                  <w:r>
+                    <w:rPr>
+                      <w:rFonts w:ascii="Calibri" w:eastAsia="Times New Roman" w:hAnsi="Calibri" w:cs="Calibri"/>
+                      <w:b/>
+                      <w:bCs/>
+                      <w:color w:val="000000"/>
+                      <w:kern w:val="0"/>
+                      <w14:ligatures w14:val="none"/>
+                    </w:rPr>
+                    <w:t xml:space="preserve"> Solution for Landing Pages</w:t>
                   </w:r>
                 </w:p>
               </w:tc>
@@ -2312,6 +2365,7 @@
         </w:rPr>
         <w:t>"</w:t>
       </w:r>
+      <w:proofErr w:type="spellStart"/>
       <w:r>
         <w:rPr>
           <w:rFonts w:ascii="Calibri" w:hAnsi="Calibri" w:cs="Calibri"/>
@@ -2320,6 +2374,7 @@
         </w:rPr>
         <w:t>MarketingGuru</w:t>
       </w:r>
+      <w:proofErr w:type="spellEnd"/>
       <w:r>
         <w:rPr>
           <w:rFonts w:ascii="Calibri" w:hAnsi="Calibri" w:cs="Calibri"/>
@@ -2372,7 +2427,17 @@
           <w:sz w:val="28"/>
           <w:szCs w:val="28"/>
         </w:rPr>
-        <w:t>Phase 1: Integration for Cross-Platform Posting</w:t>
+        <w:t>Risk</w:t>
+      </w:r>
+      <w:r>
+        <w:rPr>
+          <w:rFonts w:ascii="Calibri" w:hAnsi="Calibri" w:cs="Calibri"/>
+          <w:b/>
+          <w:bCs/>
+          <w:sz w:val="28"/>
+          <w:szCs w:val="28"/>
+        </w:rPr>
+        <w:t xml:space="preserve"> 1: Integration for Cross-Platform Posting</w:t>
       </w:r>
     </w:p>
     <w:p>
@@ -3005,7 +3070,17 @@
           <w:sz w:val="28"/>
           <w:szCs w:val="28"/>
         </w:rPr>
-        <w:t>Phase 2: Data Retrieval Challenges</w:t>
+        <w:t>Risk</w:t>
+      </w:r>
+      <w:r>
+        <w:rPr>
+          <w:rFonts w:ascii="Calibri" w:hAnsi="Calibri" w:cs="Calibri"/>
+          <w:b/>
+          <w:bCs/>
+          <w:sz w:val="28"/>
+          <w:szCs w:val="28"/>
+        </w:rPr>
+        <w:t xml:space="preserve"> 2: Data Retrieval Challenges</w:t>
       </w:r>
     </w:p>
     <w:p>
@@ -3626,7 +3701,17 @@
           <w:sz w:val="28"/>
           <w:szCs w:val="28"/>
         </w:rPr>
-        <w:t>Phase 3: Data Presentation and Visualization</w:t>
+        <w:t>Risk</w:t>
+      </w:r>
+      <w:r>
+        <w:rPr>
+          <w:rFonts w:ascii="Calibri" w:hAnsi="Calibri" w:cs="Calibri"/>
+          <w:b/>
+          <w:bCs/>
+          <w:sz w:val="28"/>
+          <w:szCs w:val="28"/>
+        </w:rPr>
+        <w:t xml:space="preserve"> 3: Data Presentation and Visualization</w:t>
       </w:r>
     </w:p>
     <w:p>
@@ -4283,7 +4368,17 @@
           <w:szCs w:val="28"/>
         </w:rPr>
         <w:lastRenderedPageBreak/>
-        <w:t>Phase 4: Data Privacy and Security</w:t>
+        <w:t>Risk</w:t>
+      </w:r>
+      <w:r>
+        <w:rPr>
+          <w:rFonts w:ascii="Calibri" w:hAnsi="Calibri" w:cs="Calibri"/>
+          <w:b/>
+          <w:bCs/>
+          <w:sz w:val="28"/>
+          <w:szCs w:val="28"/>
+        </w:rPr>
+        <w:t xml:space="preserve"> 4: Data Privacy and Security</w:t>
       </w:r>
     </w:p>
     <w:p>
@@ -4443,8 +4538,36 @@
           <w:sz w:val="24"/>
           <w:szCs w:val="24"/>
         </w:rPr>
-        <w:t>Use third-party tool for authentication (GoogleAuth, Facebook Login… )</w:t>
-      </w:r>
+        <w:t>Use third-party tool for authentication (</w:t>
+      </w:r>
+      <w:proofErr w:type="spellStart"/>
+      <w:r>
+        <w:rPr>
+          <w:rFonts w:ascii="Calibri" w:hAnsi="Calibri" w:cs="Calibri"/>
+          <w:sz w:val="24"/>
+          <w:szCs w:val="24"/>
+        </w:rPr>
+        <w:t>GoogleAuth</w:t>
+      </w:r>
+      <w:proofErr w:type="spellEnd"/>
+      <w:r>
+        <w:rPr>
+          <w:rFonts w:ascii="Calibri" w:hAnsi="Calibri" w:cs="Calibri"/>
+          <w:sz w:val="24"/>
+          <w:szCs w:val="24"/>
+        </w:rPr>
+        <w:t>, Facebook Login</w:t>
+      </w:r>
+      <w:proofErr w:type="gramStart"/>
+      <w:r>
+        <w:rPr>
+          <w:rFonts w:ascii="Calibri" w:hAnsi="Calibri" w:cs="Calibri"/>
+          <w:sz w:val="24"/>
+          <w:szCs w:val="24"/>
+        </w:rPr>
+        <w:t>… )</w:t>
+      </w:r>
+      <w:proofErr w:type="gramEnd"/>
     </w:p>
     <w:p>
       <w:pPr>
@@ -4830,8 +4953,40 @@
           <w:sz w:val="28"/>
           <w:szCs w:val="28"/>
         </w:rPr>
-        <w:t>Phase 5: Complexity of Working with BigQuery</w:t>
-      </w:r>
+        <w:t>Risk</w:t>
+      </w:r>
+      <w:r>
+        <w:rPr>
+          <w:rFonts w:ascii="Calibri" w:hAnsi="Calibri" w:cs="Calibri"/>
+          <w:b/>
+          <w:bCs/>
+          <w:sz w:val="28"/>
+          <w:szCs w:val="28"/>
+        </w:rPr>
+        <w:t xml:space="preserve"> </w:t>
+      </w:r>
+      <w:r>
+        <w:rPr>
+          <w:rFonts w:ascii="Calibri" w:hAnsi="Calibri" w:cs="Calibri"/>
+          <w:b/>
+          <w:bCs/>
+          <w:sz w:val="28"/>
+          <w:szCs w:val="28"/>
+        </w:rPr>
+        <w:t xml:space="preserve">5: Complexity of Working with </w:t>
+      </w:r>
+      <w:proofErr w:type="spellStart"/>
+      <w:r>
+        <w:rPr>
+          <w:rFonts w:ascii="Calibri" w:hAnsi="Calibri" w:cs="Calibri"/>
+          <w:b/>
+          <w:bCs/>
+          <w:sz w:val="28"/>
+          <w:szCs w:val="28"/>
+        </w:rPr>
+        <w:t>BigQuery</w:t>
+      </w:r>
+      <w:proofErr w:type="spellEnd"/>
     </w:p>
     <w:p>
       <w:pPr>
@@ -4860,7 +5015,25 @@
           <w:sz w:val="24"/>
           <w:szCs w:val="24"/>
         </w:rPr>
-        <w:t xml:space="preserve"> Confirm BigQuery’s suitability for large-scale data processing, specifically for querying and analysis.</w:t>
+        <w:t xml:space="preserve"> Confirm </w:t>
+      </w:r>
+      <w:proofErr w:type="spellStart"/>
+      <w:r>
+        <w:rPr>
+          <w:rFonts w:ascii="Calibri" w:hAnsi="Calibri" w:cs="Calibri"/>
+          <w:sz w:val="24"/>
+          <w:szCs w:val="24"/>
+        </w:rPr>
+        <w:t>BigQuery’s</w:t>
+      </w:r>
+      <w:proofErr w:type="spellEnd"/>
+      <w:r>
+        <w:rPr>
+          <w:rFonts w:ascii="Calibri" w:hAnsi="Calibri" w:cs="Calibri"/>
+          <w:sz w:val="24"/>
+          <w:szCs w:val="24"/>
+        </w:rPr>
+        <w:t xml:space="preserve"> suitability for large-scale data processing, specifically for querying and analysis.</w:t>
       </w:r>
     </w:p>
     <w:p>
@@ -4890,7 +5063,29 @@
           <w:sz w:val="24"/>
           <w:szCs w:val="24"/>
         </w:rPr>
-        <w:t>Initial BigQuery Setup</w:t>
+        <w:t xml:space="preserve">Initial </w:t>
+      </w:r>
+      <w:proofErr w:type="spellStart"/>
+      <w:r>
+        <w:rPr>
+          <w:rFonts w:ascii="Calibri" w:hAnsi="Calibri" w:cs="Calibri"/>
+          <w:b/>
+          <w:bCs/>
+          <w:sz w:val="24"/>
+          <w:szCs w:val="24"/>
+        </w:rPr>
+        <w:t>BigQuery</w:t>
+      </w:r>
+      <w:proofErr w:type="spellEnd"/>
+      <w:r>
+        <w:rPr>
+          <w:rFonts w:ascii="Calibri" w:hAnsi="Calibri" w:cs="Calibri"/>
+          <w:b/>
+          <w:bCs/>
+          <w:sz w:val="24"/>
+          <w:szCs w:val="24"/>
+        </w:rPr>
+        <w:t xml:space="preserve"> Setup</w:t>
       </w:r>
     </w:p>
     <w:p>
@@ -4948,7 +5143,25 @@
           <w:sz w:val="24"/>
           <w:szCs w:val="24"/>
         </w:rPr>
-        <w:t>Configure BigQuery with a sample dataset.</w:t>
+        <w:t xml:space="preserve">Configure </w:t>
+      </w:r>
+      <w:proofErr w:type="spellStart"/>
+      <w:r>
+        <w:rPr>
+          <w:rFonts w:ascii="Calibri" w:hAnsi="Calibri" w:cs="Calibri"/>
+          <w:sz w:val="24"/>
+          <w:szCs w:val="24"/>
+        </w:rPr>
+        <w:t>BigQuery</w:t>
+      </w:r>
+      <w:proofErr w:type="spellEnd"/>
+      <w:r>
+        <w:rPr>
+          <w:rFonts w:ascii="Calibri" w:hAnsi="Calibri" w:cs="Calibri"/>
+          <w:sz w:val="24"/>
+          <w:szCs w:val="24"/>
+        </w:rPr>
+        <w:t xml:space="preserve"> with a sample dataset.</w:t>
       </w:r>
     </w:p>
     <w:p>
@@ -5284,7 +5497,25 @@
           <w:sz w:val="24"/>
           <w:szCs w:val="24"/>
         </w:rPr>
-        <w:t>Benchmark query performance and refine based on test results.</w:t>
+        <w:t xml:space="preserve">Benchmark query performance and </w:t>
+      </w:r>
+      <w:proofErr w:type="gramStart"/>
+      <w:r>
+        <w:rPr>
+          <w:rFonts w:ascii="Calibri" w:hAnsi="Calibri" w:cs="Calibri"/>
+          <w:sz w:val="24"/>
+          <w:szCs w:val="24"/>
+        </w:rPr>
+        <w:t>refine</w:t>
+      </w:r>
+      <w:proofErr w:type="gramEnd"/>
+      <w:r>
+        <w:rPr>
+          <w:rFonts w:ascii="Calibri" w:hAnsi="Calibri" w:cs="Calibri"/>
+          <w:sz w:val="24"/>
+          <w:szCs w:val="24"/>
+        </w:rPr>
+        <w:t xml:space="preserve"> based on test results.</w:t>
       </w:r>
     </w:p>
     <w:p>
@@ -5409,7 +5640,49 @@
           <w:szCs w:val="28"/>
         </w:rPr>
         <w:lastRenderedPageBreak/>
-        <w:t>Phase 6: Implementing a NoCode Solution for Landing Pages</w:t>
+        <w:t>Risk</w:t>
+      </w:r>
+      <w:r>
+        <w:rPr>
+          <w:rFonts w:ascii="Calibri" w:hAnsi="Calibri" w:cs="Calibri"/>
+          <w:b/>
+          <w:bCs/>
+          <w:sz w:val="28"/>
+          <w:szCs w:val="28"/>
+        </w:rPr>
+        <w:t xml:space="preserve"> </w:t>
+      </w:r>
+      <w:r>
+        <w:rPr>
+          <w:rFonts w:ascii="Calibri" w:hAnsi="Calibri" w:cs="Calibri"/>
+          <w:b/>
+          <w:bCs/>
+          <w:sz w:val="28"/>
+          <w:szCs w:val="28"/>
+        </w:rPr>
+        <w:t xml:space="preserve">6: Implementing a </w:t>
+      </w:r>
+      <w:proofErr w:type="spellStart"/>
+      <w:r>
+        <w:rPr>
+          <w:rFonts w:ascii="Calibri" w:hAnsi="Calibri" w:cs="Calibri"/>
+          <w:b/>
+          <w:bCs/>
+          <w:sz w:val="28"/>
+          <w:szCs w:val="28"/>
+        </w:rPr>
+        <w:t>NoCode</w:t>
+      </w:r>
+      <w:proofErr w:type="spellEnd"/>
+      <w:r>
+        <w:rPr>
+          <w:rFonts w:ascii="Calibri" w:hAnsi="Calibri" w:cs="Calibri"/>
+          <w:b/>
+          <w:bCs/>
+          <w:sz w:val="28"/>
+          <w:szCs w:val="28"/>
+        </w:rPr>
+        <w:t xml:space="preserve"> Solution for Landing Pages</w:t>
       </w:r>
     </w:p>
     <w:p>
@@ -5989,7 +6262,27 @@
           <w:sz w:val="28"/>
           <w:szCs w:val="28"/>
         </w:rPr>
-        <w:t>Phase 7: Challenges in Identifying ICP</w:t>
+        <w:t>Risk</w:t>
+      </w:r>
+      <w:r>
+        <w:rPr>
+          <w:rFonts w:ascii="Calibri" w:hAnsi="Calibri" w:cs="Calibri"/>
+          <w:b/>
+          <w:bCs/>
+          <w:sz w:val="28"/>
+          <w:szCs w:val="28"/>
+        </w:rPr>
+        <w:t xml:space="preserve"> </w:t>
+      </w:r>
+      <w:r>
+        <w:rPr>
+          <w:rFonts w:ascii="Calibri" w:hAnsi="Calibri" w:cs="Calibri"/>
+          <w:b/>
+          <w:bCs/>
+          <w:sz w:val="28"/>
+          <w:szCs w:val="28"/>
+        </w:rPr>
+        <w:t>7: Challenges in Identifying ICP</w:t>
       </w:r>
     </w:p>
     <w:p>
@@ -8818,6 +9111,7 @@
   <w:style w:type="character" w:default="1" w:styleId="a0">
     <w:name w:val="Default Paragraph Font"/>
     <w:uiPriority w:val="1"/>
+    <w:semiHidden/>
     <w:unhideWhenUsed/>
   </w:style>
   <w:style w:type="table" w:default="1" w:styleId="a1">
